--- a/Week 1 Research.docx
+++ b/Week 1 Research.docx
@@ -2,6 +2,54 @@
 <file path=word/document.xml><?xml version="1.0" encoding="utf-8"?>
 <w:document xmlns:wpc="http://schemas.microsoft.com/office/word/2010/wordprocessingCanvas" xmlns:cx="http://schemas.microsoft.com/office/drawing/2014/chartex" xmlns:cx1="http://schemas.microsoft.com/office/drawing/2015/9/8/chartex" xmlns:cx2="http://schemas.microsoft.com/office/drawing/2015/10/21/chartex" xmlns:cx3="http://schemas.microsoft.com/office/drawing/2016/5/9/chartex" xmlns:cx4="http://schemas.microsoft.com/office/drawing/2016/5/10/chartex" xmlns:cx5="http://schemas.microsoft.com/office/drawing/2016/5/11/chartex" xmlns:cx6="http://schemas.microsoft.com/office/drawing/2016/5/12/chartex" xmlns:cx7="http://schemas.microsoft.com/office/drawing/2016/5/13/chartex" xmlns:cx8="http://schemas.microsoft.com/office/drawing/2016/5/14/chartex" xmlns:mc="http://schemas.openxmlformats.org/markup-compatibility/2006" xmlns:aink="http://schemas.microsoft.com/office/drawing/2016/ink" xmlns:am3d="http://schemas.microsoft.com/office/drawing/2017/model3d" xmlns:o="urn:schemas-microsoft-com:office:office" xmlns:oel="http://schemas.microsoft.com/office/2019/extlst" xmlns:r="http://schemas.openxmlformats.org/officeDocument/2006/relationships" xmlns:m="http://schemas.openxmlformats.org/officeDocument/2006/math" xmlns:v="urn:schemas-microsoft-com:vml" xmlns:wp14="http://schemas.microsoft.com/office/word/2010/wordprocessingDrawing" xmlns:wp="http://schemas.openxmlformats.org/drawingml/2006/wordprocessingDrawing" xmlns:w10="urn:schemas-microsoft-com:office:word" xmlns:w="http://schemas.openxmlformats.org/wordprocessingml/2006/main" xmlns:w14="http://schemas.microsoft.com/office/word/2010/wordml" xmlns:w15="http://schemas.microsoft.com/office/word/2012/wordml" xmlns:w16cex="http://schemas.microsoft.com/office/word/2018/wordml/cex" xmlns:w16cid="http://schemas.microsoft.com/office/word/2016/wordml/cid" xmlns:w16="http://schemas.microsoft.com/office/word/2018/wordml" xmlns:w16sdtdh="http://schemas.microsoft.com/office/word/2020/wordml/sdtdatahash" xmlns:w16se="http://schemas.microsoft.com/office/word/2015/wordml/symex" xmlns:wpg="http://schemas.microsoft.com/office/word/2010/wordprocessingGroup" xmlns:wpi="http://schemas.microsoft.com/office/word/2010/wordprocessingInk" xmlns:wne="http://schemas.microsoft.com/office/word/2006/wordml" xmlns:wps="http://schemas.microsoft.com/office/word/2010/wordprocessingShape" mc:Ignorable="w14 w15 w16se w16cid w16 w16cex w16sdtdh wp14">
   <w:body>
+    <w:p>
+      <w:pPr>
+        <w:jc w:val="right"/>
+        <w:rPr>
+          <w:sz w:val="24"/>
+          <w:szCs w:val="24"/>
+        </w:rPr>
+      </w:pPr>
+      <w:r>
+        <w:rPr>
+          <w:sz w:val="24"/>
+          <w:szCs w:val="24"/>
+        </w:rPr>
+        <w:t>Alexander Warr</w:t>
+      </w:r>
+    </w:p>
+    <w:p>
+      <w:pPr>
+        <w:jc w:val="right"/>
+        <w:rPr>
+          <w:sz w:val="24"/>
+          <w:szCs w:val="24"/>
+        </w:rPr>
+      </w:pPr>
+      <w:r>
+        <w:rPr>
+          <w:sz w:val="24"/>
+          <w:szCs w:val="24"/>
+        </w:rPr>
+        <w:t>Backend Software Development Course</w:t>
+      </w:r>
+    </w:p>
+    <w:p>
+      <w:pPr>
+        <w:jc w:val="right"/>
+        <w:rPr>
+          <w:sz w:val="24"/>
+          <w:szCs w:val="24"/>
+        </w:rPr>
+      </w:pPr>
+      <w:r>
+        <w:rPr>
+          <w:sz w:val="24"/>
+          <w:szCs w:val="24"/>
+        </w:rPr>
+        <w:t>10 September 2022</w:t>
+      </w:r>
+    </w:p>
     <w:p>
       <w:pPr>
         <w:jc w:val="center"/>
@@ -85,7 +133,16 @@
           <w:sz w:val="24"/>
           <w:szCs w:val="24"/>
         </w:rPr>
-        <w:t>The eight primitive data types in java are</w:t>
+        <w:t>The eight primitive data types in java</w:t>
+      </w:r>
+      <w:r>
+        <w:rPr>
+          <w:rFonts w:ascii="Open Sans" w:eastAsia="Times New Roman" w:hAnsi="Open Sans" w:cs="Open Sans"/>
+          <w:color w:val="21252A"/>
+          <w:sz w:val="24"/>
+          <w:szCs w:val="24"/>
+        </w:rPr>
+        <w:t xml:space="preserve"> are the basic tools or objects you use to build code. They include regular</w:t>
       </w:r>
       <w:r>
         <w:rPr>
@@ -103,16 +160,115 @@
           <w:sz w:val="24"/>
           <w:szCs w:val="24"/>
         </w:rPr>
-        <w:t>Integer, Byte, Short and long integers</w:t>
-      </w:r>
-      <w:r>
-        <w:rPr>
-          <w:rFonts w:ascii="Open Sans" w:eastAsia="Times New Roman" w:hAnsi="Open Sans" w:cs="Open Sans"/>
-          <w:color w:val="21252A"/>
-          <w:sz w:val="24"/>
-          <w:szCs w:val="24"/>
-        </w:rPr>
-        <w:t>, single and double precision floating points, Booleans, and characters.</w:t>
+        <w:t>i</w:t>
+      </w:r>
+      <w:r>
+        <w:rPr>
+          <w:rFonts w:ascii="Open Sans" w:eastAsia="Times New Roman" w:hAnsi="Open Sans" w:cs="Open Sans"/>
+          <w:color w:val="21252A"/>
+          <w:sz w:val="24"/>
+          <w:szCs w:val="24"/>
+        </w:rPr>
+        <w:t>nteger</w:t>
+      </w:r>
+      <w:r>
+        <w:rPr>
+          <w:rFonts w:ascii="Open Sans" w:eastAsia="Times New Roman" w:hAnsi="Open Sans" w:cs="Open Sans"/>
+          <w:color w:val="21252A"/>
+          <w:sz w:val="24"/>
+          <w:szCs w:val="24"/>
+        </w:rPr>
+        <w:t>s</w:t>
+      </w:r>
+      <w:r>
+        <w:rPr>
+          <w:rFonts w:ascii="Open Sans" w:eastAsia="Times New Roman" w:hAnsi="Open Sans" w:cs="Open Sans"/>
+          <w:color w:val="21252A"/>
+          <w:sz w:val="24"/>
+          <w:szCs w:val="24"/>
+        </w:rPr>
+        <w:t xml:space="preserve">, </w:t>
+      </w:r>
+      <w:r>
+        <w:rPr>
+          <w:rFonts w:ascii="Open Sans" w:eastAsia="Times New Roman" w:hAnsi="Open Sans" w:cs="Open Sans"/>
+          <w:color w:val="21252A"/>
+          <w:sz w:val="24"/>
+          <w:szCs w:val="24"/>
+        </w:rPr>
+        <w:t>b</w:t>
+      </w:r>
+      <w:r>
+        <w:rPr>
+          <w:rFonts w:ascii="Open Sans" w:eastAsia="Times New Roman" w:hAnsi="Open Sans" w:cs="Open Sans"/>
+          <w:color w:val="21252A"/>
+          <w:sz w:val="24"/>
+          <w:szCs w:val="24"/>
+        </w:rPr>
+        <w:t>yte</w:t>
+      </w:r>
+      <w:r>
+        <w:rPr>
+          <w:rFonts w:ascii="Open Sans" w:eastAsia="Times New Roman" w:hAnsi="Open Sans" w:cs="Open Sans"/>
+          <w:color w:val="21252A"/>
+          <w:sz w:val="24"/>
+          <w:szCs w:val="24"/>
+        </w:rPr>
+        <w:t>s</w:t>
+      </w:r>
+      <w:r>
+        <w:rPr>
+          <w:rFonts w:ascii="Open Sans" w:eastAsia="Times New Roman" w:hAnsi="Open Sans" w:cs="Open Sans"/>
+          <w:color w:val="21252A"/>
+          <w:sz w:val="24"/>
+          <w:szCs w:val="24"/>
+        </w:rPr>
+        <w:t xml:space="preserve">, </w:t>
+      </w:r>
+      <w:r>
+        <w:rPr>
+          <w:rFonts w:ascii="Open Sans" w:eastAsia="Times New Roman" w:hAnsi="Open Sans" w:cs="Open Sans"/>
+          <w:color w:val="21252A"/>
+          <w:sz w:val="24"/>
+          <w:szCs w:val="24"/>
+        </w:rPr>
+        <w:t>s</w:t>
+      </w:r>
+      <w:r>
+        <w:rPr>
+          <w:rFonts w:ascii="Open Sans" w:eastAsia="Times New Roman" w:hAnsi="Open Sans" w:cs="Open Sans"/>
+          <w:color w:val="21252A"/>
+          <w:sz w:val="24"/>
+          <w:szCs w:val="24"/>
+        </w:rPr>
+        <w:t>hort and long integers</w:t>
+      </w:r>
+      <w:r>
+        <w:rPr>
+          <w:rFonts w:ascii="Open Sans" w:eastAsia="Times New Roman" w:hAnsi="Open Sans" w:cs="Open Sans"/>
+          <w:color w:val="21252A"/>
+          <w:sz w:val="24"/>
+          <w:szCs w:val="24"/>
+        </w:rPr>
+        <w:t xml:space="preserve">, single and double precision floating points, </w:t>
+      </w:r>
+      <w:r>
+        <w:rPr>
+          <w:rFonts w:ascii="Open Sans" w:eastAsia="Times New Roman" w:hAnsi="Open Sans" w:cs="Open Sans"/>
+          <w:color w:val="21252A"/>
+          <w:sz w:val="24"/>
+          <w:szCs w:val="24"/>
+        </w:rPr>
+        <w:t>Booleans</w:t>
+      </w:r>
+      <w:r>
+        <w:rPr>
+          <w:rFonts w:ascii="Open Sans" w:eastAsia="Times New Roman" w:hAnsi="Open Sans" w:cs="Open Sans"/>
+          <w:color w:val="21252A"/>
+          <w:sz w:val="24"/>
+          <w:szCs w:val="24"/>
+        </w:rPr>
+        <w:t>, and characters.</w:t>
       </w:r>
       <w:r>
         <w:rPr>
@@ -175,7 +331,7 @@
           <w:sz w:val="24"/>
           <w:szCs w:val="24"/>
         </w:rPr>
-        <w:t xml:space="preserve"> whole number with no decimal</w:t>
+        <w:t xml:space="preserve"> whole number</w:t>
       </w:r>
       <w:r>
         <w:rPr>
@@ -202,52 +358,16 @@
           <w:sz w:val="24"/>
           <w:szCs w:val="24"/>
         </w:rPr>
-        <w:t xml:space="preserve"> possible value range of -2^31 to </w:t>
-      </w:r>
-      <w:r>
-        <w:rPr>
-          <w:rFonts w:ascii="Open Sans" w:eastAsia="Times New Roman" w:hAnsi="Open Sans" w:cs="Open Sans"/>
-          <w:color w:val="21252A"/>
-          <w:sz w:val="24"/>
-          <w:szCs w:val="24"/>
-        </w:rPr>
-        <w:t>2^31</w:t>
-      </w:r>
-      <w:r>
-        <w:rPr>
-          <w:rFonts w:ascii="Open Sans" w:eastAsia="Times New Roman" w:hAnsi="Open Sans" w:cs="Open Sans"/>
-          <w:color w:val="21252A"/>
-          <w:sz w:val="24"/>
-          <w:szCs w:val="24"/>
-        </w:rPr>
-        <w:t>-1</w:t>
-      </w:r>
-      <w:r>
-        <w:rPr>
-          <w:rFonts w:ascii="Open Sans" w:eastAsia="Times New Roman" w:hAnsi="Open Sans" w:cs="Open Sans"/>
-          <w:color w:val="21252A"/>
-          <w:sz w:val="24"/>
-          <w:szCs w:val="24"/>
-        </w:rPr>
-        <w:t xml:space="preserve">, or a range of 0 to </w:t>
-      </w:r>
-      <w:r>
-        <w:rPr>
-          <w:rFonts w:ascii="Open Sans" w:eastAsia="Times New Roman" w:hAnsi="Open Sans" w:cs="Open Sans"/>
-          <w:color w:val="21252A"/>
-          <w:sz w:val="24"/>
-          <w:szCs w:val="24"/>
-        </w:rPr>
-        <w:t>2^31</w:t>
-      </w:r>
-      <w:r>
-        <w:rPr>
-          <w:rFonts w:ascii="Open Sans" w:eastAsia="Times New Roman" w:hAnsi="Open Sans" w:cs="Open Sans"/>
-          <w:color w:val="21252A"/>
-          <w:sz w:val="24"/>
-          <w:szCs w:val="24"/>
-        </w:rPr>
-        <w:t xml:space="preserve"> if unsigned.</w:t>
+        <w:t xml:space="preserve"> possible value range of -2^31 to 2^31-1</w:t>
+      </w:r>
+      <w:r>
+        <w:rPr>
+          <w:rFonts w:ascii="Open Sans" w:eastAsia="Times New Roman" w:hAnsi="Open Sans" w:cs="Open Sans"/>
+          <w:color w:val="21252A"/>
+          <w:sz w:val="24"/>
+          <w:szCs w:val="24"/>
+        </w:rPr>
+        <w:t>.</w:t>
       </w:r>
       <w:r>
         <w:rPr>
@@ -265,6 +385,33 @@
           <w:sz w:val="24"/>
           <w:szCs w:val="24"/>
         </w:rPr>
+        <w:t>T</w:t>
+      </w:r>
+      <w:r>
+        <w:rPr>
+          <w:rFonts w:ascii="Open Sans" w:eastAsia="Times New Roman" w:hAnsi="Open Sans" w:cs="Open Sans"/>
+          <w:color w:val="21252A"/>
+          <w:sz w:val="24"/>
+          <w:szCs w:val="24"/>
+        </w:rPr>
+        <w:t>his is the primary number type most commonly worked with when decimals are not necessary.</w:t>
+      </w:r>
+      <w:r>
+        <w:rPr>
+          <w:rFonts w:ascii="Open Sans" w:eastAsia="Times New Roman" w:hAnsi="Open Sans" w:cs="Open Sans"/>
+          <w:color w:val="21252A"/>
+          <w:sz w:val="24"/>
+          <w:szCs w:val="24"/>
+        </w:rPr>
+        <w:t xml:space="preserve"> </w:t>
+      </w:r>
+      <w:r>
+        <w:rPr>
+          <w:rFonts w:ascii="Open Sans" w:eastAsia="Times New Roman" w:hAnsi="Open Sans" w:cs="Open Sans"/>
+          <w:color w:val="21252A"/>
+          <w:sz w:val="24"/>
+          <w:szCs w:val="24"/>
+        </w:rPr>
         <w:t>A byte is an 8-bit integer with an inclusive possible value range of -128 to 127, they are primarily used in arrays.</w:t>
       </w:r>
       <w:r>
@@ -301,16 +448,7 @@
           <w:sz w:val="24"/>
           <w:szCs w:val="24"/>
         </w:rPr>
-        <w:t xml:space="preserve"> is a 16-bit integer with an inclusive possible value range of -32,768 to 32,767</w:t>
-      </w:r>
-      <w:r>
-        <w:rPr>
-          <w:rFonts w:ascii="Open Sans" w:eastAsia="Times New Roman" w:hAnsi="Open Sans" w:cs="Open Sans"/>
-          <w:color w:val="21252A"/>
-          <w:sz w:val="24"/>
-          <w:szCs w:val="24"/>
-        </w:rPr>
-        <w:t>, also used commonly in arrays.</w:t>
+        <w:t xml:space="preserve"> is a 16-bit integer with an inclusive possible value range of -32,768 to 32,767, also used commonly in arrays.</w:t>
       </w:r>
       <w:r>
         <w:rPr>
@@ -346,79 +484,79 @@
           <w:sz w:val="24"/>
           <w:szCs w:val="24"/>
         </w:rPr>
-        <w:t>bit integer with an inclusive possible value range of -</w:t>
-      </w:r>
-      <w:r>
-        <w:rPr>
-          <w:rFonts w:ascii="Open Sans" w:eastAsia="Times New Roman" w:hAnsi="Open Sans" w:cs="Open Sans"/>
-          <w:color w:val="21252A"/>
-          <w:sz w:val="24"/>
-          <w:szCs w:val="24"/>
-        </w:rPr>
-        <w:t>2^63</w:t>
-      </w:r>
-      <w:r>
-        <w:rPr>
-          <w:rFonts w:ascii="Open Sans" w:eastAsia="Times New Roman" w:hAnsi="Open Sans" w:cs="Open Sans"/>
-          <w:color w:val="21252A"/>
-          <w:sz w:val="24"/>
-          <w:szCs w:val="24"/>
-        </w:rPr>
-        <w:t xml:space="preserve"> to 2^63</w:t>
-      </w:r>
-      <w:r>
-        <w:rPr>
-          <w:rFonts w:ascii="Open Sans" w:eastAsia="Times New Roman" w:hAnsi="Open Sans" w:cs="Open Sans"/>
-          <w:color w:val="21252A"/>
-          <w:sz w:val="24"/>
-          <w:szCs w:val="24"/>
-        </w:rPr>
-        <w:t>-1</w:t>
-      </w:r>
-      <w:r>
-        <w:rPr>
-          <w:rFonts w:ascii="Open Sans" w:eastAsia="Times New Roman" w:hAnsi="Open Sans" w:cs="Open Sans"/>
-          <w:color w:val="21252A"/>
-          <w:sz w:val="24"/>
-          <w:szCs w:val="24"/>
-        </w:rPr>
-        <w:t>, or a range of 0 to 2^</w:t>
-      </w:r>
-      <w:r>
-        <w:rPr>
-          <w:rFonts w:ascii="Open Sans" w:eastAsia="Times New Roman" w:hAnsi="Open Sans" w:cs="Open Sans"/>
-          <w:color w:val="21252A"/>
-          <w:sz w:val="24"/>
-          <w:szCs w:val="24"/>
-        </w:rPr>
-        <w:t>6</w:t>
-      </w:r>
-      <w:r>
-        <w:rPr>
-          <w:rFonts w:ascii="Open Sans" w:eastAsia="Times New Roman" w:hAnsi="Open Sans" w:cs="Open Sans"/>
-          <w:color w:val="21252A"/>
-          <w:sz w:val="24"/>
-          <w:szCs w:val="24"/>
-        </w:rPr>
-        <w:t>3 if unsigned</w:t>
-      </w:r>
-      <w:r>
-        <w:rPr>
-          <w:rFonts w:ascii="Open Sans" w:eastAsia="Times New Roman" w:hAnsi="Open Sans" w:cs="Open Sans"/>
-          <w:color w:val="21252A"/>
-          <w:sz w:val="24"/>
-          <w:szCs w:val="24"/>
-        </w:rPr>
-        <w:t>, and are</w:t>
-      </w:r>
-      <w:r>
-        <w:rPr>
-          <w:rFonts w:ascii="Open Sans" w:eastAsia="Times New Roman" w:hAnsi="Open Sans" w:cs="Open Sans"/>
-          <w:color w:val="21252A"/>
-          <w:sz w:val="24"/>
-          <w:szCs w:val="24"/>
-        </w:rPr>
-        <w:t xml:space="preserve"> also used commonly in arrays</w:t>
+        <w:t xml:space="preserve">bit integer with an inclusive possible value range of -2^63 to 2^63-1, or a range of 0 to 2^63 if unsigned, and are also used commonly in arrays. </w:t>
+      </w:r>
+      <w:r>
+        <w:rPr>
+          <w:rFonts w:ascii="Open Sans" w:eastAsia="Times New Roman" w:hAnsi="Open Sans" w:cs="Open Sans"/>
+          <w:color w:val="21252A"/>
+          <w:sz w:val="24"/>
+          <w:szCs w:val="24"/>
+        </w:rPr>
+        <w:t xml:space="preserve">A </w:t>
+      </w:r>
+      <w:r>
+        <w:rPr>
+          <w:rFonts w:ascii="Open Sans" w:eastAsia="Times New Roman" w:hAnsi="Open Sans" w:cs="Open Sans"/>
+          <w:color w:val="21252A"/>
+          <w:sz w:val="24"/>
+          <w:szCs w:val="24"/>
+        </w:rPr>
+        <w:t>single precision floating point (written “</w:t>
+      </w:r>
+      <w:r>
+        <w:rPr>
+          <w:rFonts w:ascii="Open Sans" w:eastAsia="Times New Roman" w:hAnsi="Open Sans" w:cs="Open Sans"/>
+          <w:color w:val="21252A"/>
+          <w:sz w:val="24"/>
+          <w:szCs w:val="24"/>
+        </w:rPr>
+        <w:t>float</w:t>
+      </w:r>
+      <w:r>
+        <w:rPr>
+          <w:rFonts w:ascii="Open Sans" w:eastAsia="Times New Roman" w:hAnsi="Open Sans" w:cs="Open Sans"/>
+          <w:color w:val="21252A"/>
+          <w:sz w:val="24"/>
+          <w:szCs w:val="24"/>
+        </w:rPr>
+        <w:t>”)</w:t>
+      </w:r>
+      <w:r>
+        <w:rPr>
+          <w:rFonts w:ascii="Open Sans" w:eastAsia="Times New Roman" w:hAnsi="Open Sans" w:cs="Open Sans"/>
+          <w:color w:val="21252A"/>
+          <w:sz w:val="24"/>
+          <w:szCs w:val="24"/>
+        </w:rPr>
+        <w:t xml:space="preserve"> </w:t>
+      </w:r>
+      <w:r>
+        <w:rPr>
+          <w:rFonts w:ascii="Open Sans" w:eastAsia="Times New Roman" w:hAnsi="Open Sans" w:cs="Open Sans"/>
+          <w:color w:val="21252A"/>
+          <w:sz w:val="24"/>
+          <w:szCs w:val="24"/>
+        </w:rPr>
+        <w:t>is a 32-bit numerical entity with a floating point</w:t>
+      </w:r>
+      <w:r>
+        <w:rPr>
+          <w:rFonts w:ascii="Open Sans" w:eastAsia="Times New Roman" w:hAnsi="Open Sans" w:cs="Open Sans"/>
+          <w:color w:val="21252A"/>
+          <w:sz w:val="24"/>
+          <w:szCs w:val="24"/>
+        </w:rPr>
+        <w:t>, while commonly used in other programming languages, float is actually often used less than its</w:t>
+      </w:r>
+      <w:r>
+        <w:rPr>
+          <w:rFonts w:ascii="Open Sans" w:eastAsia="Times New Roman" w:hAnsi="Open Sans" w:cs="Open Sans"/>
+          <w:color w:val="21252A"/>
+          <w:sz w:val="24"/>
+          <w:szCs w:val="24"/>
+        </w:rPr>
+        <w:t xml:space="preserve"> brother, the double</w:t>
       </w:r>
       <w:r>
         <w:rPr>
@@ -436,34 +574,70 @@
           <w:sz w:val="24"/>
           <w:szCs w:val="24"/>
         </w:rPr>
-        <w:t xml:space="preserve">A </w:t>
-      </w:r>
-      <w:r>
-        <w:rPr>
-          <w:rFonts w:ascii="Open Sans" w:eastAsia="Times New Roman" w:hAnsi="Open Sans" w:cs="Open Sans"/>
-          <w:color w:val="21252A"/>
-          <w:sz w:val="24"/>
-          <w:szCs w:val="24"/>
-        </w:rPr>
-        <w:t>single precision floating point (written “</w:t>
-      </w:r>
-      <w:r>
-        <w:rPr>
-          <w:rFonts w:ascii="Open Sans" w:eastAsia="Times New Roman" w:hAnsi="Open Sans" w:cs="Open Sans"/>
-          <w:color w:val="21252A"/>
-          <w:sz w:val="24"/>
-          <w:szCs w:val="24"/>
-        </w:rPr>
-        <w:t>float</w:t>
-      </w:r>
-      <w:r>
-        <w:rPr>
-          <w:rFonts w:ascii="Open Sans" w:eastAsia="Times New Roman" w:hAnsi="Open Sans" w:cs="Open Sans"/>
-          <w:color w:val="21252A"/>
-          <w:sz w:val="24"/>
-          <w:szCs w:val="24"/>
-        </w:rPr>
-        <w:t>”)</w:t>
+        <w:t>A double</w:t>
+      </w:r>
+      <w:r>
+        <w:rPr>
+          <w:rFonts w:ascii="Open Sans" w:eastAsia="Times New Roman" w:hAnsi="Open Sans" w:cs="Open Sans"/>
+          <w:color w:val="21252A"/>
+          <w:sz w:val="24"/>
+          <w:szCs w:val="24"/>
+        </w:rPr>
+        <w:t xml:space="preserve"> precision float (written “double”)</w:t>
+      </w:r>
+      <w:r>
+        <w:rPr>
+          <w:rFonts w:ascii="Open Sans" w:eastAsia="Times New Roman" w:hAnsi="Open Sans" w:cs="Open Sans"/>
+          <w:color w:val="21252A"/>
+          <w:sz w:val="24"/>
+          <w:szCs w:val="24"/>
+        </w:rPr>
+        <w:t xml:space="preserve"> is</w:t>
+      </w:r>
+      <w:r>
+        <w:rPr>
+          <w:rFonts w:ascii="Open Sans" w:eastAsia="Times New Roman" w:hAnsi="Open Sans" w:cs="Open Sans"/>
+          <w:color w:val="21252A"/>
+          <w:sz w:val="24"/>
+          <w:szCs w:val="24"/>
+        </w:rPr>
+        <w:t xml:space="preserve"> a larger</w:t>
+      </w:r>
+      <w:r>
+        <w:rPr>
+          <w:rFonts w:ascii="Open Sans" w:eastAsia="Times New Roman" w:hAnsi="Open Sans" w:cs="Open Sans"/>
+          <w:color w:val="21252A"/>
+          <w:sz w:val="24"/>
+          <w:szCs w:val="24"/>
+        </w:rPr>
+        <w:t xml:space="preserve"> 64-bit</w:t>
+      </w:r>
+      <w:r>
+        <w:rPr>
+          <w:rFonts w:ascii="Open Sans" w:eastAsia="Times New Roman" w:hAnsi="Open Sans" w:cs="Open Sans"/>
+          <w:color w:val="21252A"/>
+          <w:sz w:val="24"/>
+          <w:szCs w:val="24"/>
+        </w:rPr>
+        <w:t xml:space="preserve"> numerical entity with a floating point</w:t>
+      </w:r>
+      <w:r>
+        <w:rPr>
+          <w:rFonts w:ascii="Open Sans" w:eastAsia="Times New Roman" w:hAnsi="Open Sans" w:cs="Open Sans"/>
+          <w:color w:val="21252A"/>
+          <w:sz w:val="24"/>
+          <w:szCs w:val="24"/>
+        </w:rPr>
+        <w:t>, despite some conflicting documentation, it is often used to describe monetary values in java</w:t>
+      </w:r>
+      <w:r>
+        <w:rPr>
+          <w:rFonts w:ascii="Open Sans" w:eastAsia="Times New Roman" w:hAnsi="Open Sans" w:cs="Open Sans"/>
+          <w:color w:val="21252A"/>
+          <w:sz w:val="24"/>
+          <w:szCs w:val="24"/>
+        </w:rPr>
+        <w:t>.</w:t>
       </w:r>
       <w:r>
         <w:rPr>
@@ -481,70 +655,142 @@
           <w:sz w:val="24"/>
           <w:szCs w:val="24"/>
         </w:rPr>
-        <w:t>is a 32-bit numerical entity with a floating point (ie decimal)</w:t>
-      </w:r>
-      <w:r>
-        <w:rPr>
-          <w:rFonts w:ascii="Open Sans" w:eastAsia="Times New Roman" w:hAnsi="Open Sans" w:cs="Open Sans"/>
-          <w:color w:val="21252A"/>
-          <w:sz w:val="24"/>
-          <w:szCs w:val="24"/>
-        </w:rPr>
-        <w:t xml:space="preserve">. </w:t>
-      </w:r>
-      <w:r>
-        <w:rPr>
-          <w:rFonts w:ascii="Open Sans" w:eastAsia="Times New Roman" w:hAnsi="Open Sans" w:cs="Open Sans"/>
-          <w:color w:val="21252A"/>
-          <w:sz w:val="24"/>
-          <w:szCs w:val="24"/>
-        </w:rPr>
-        <w:t>A double</w:t>
-      </w:r>
-      <w:r>
-        <w:rPr>
-          <w:rFonts w:ascii="Open Sans" w:eastAsia="Times New Roman" w:hAnsi="Open Sans" w:cs="Open Sans"/>
-          <w:color w:val="21252A"/>
-          <w:sz w:val="24"/>
-          <w:szCs w:val="24"/>
-        </w:rPr>
-        <w:t xml:space="preserve"> precision float (written “double”)</w:t>
-      </w:r>
-      <w:r>
-        <w:rPr>
-          <w:rFonts w:ascii="Open Sans" w:eastAsia="Times New Roman" w:hAnsi="Open Sans" w:cs="Open Sans"/>
-          <w:color w:val="21252A"/>
-          <w:sz w:val="24"/>
-          <w:szCs w:val="24"/>
-        </w:rPr>
-        <w:t xml:space="preserve"> is</w:t>
-      </w:r>
-      <w:r>
-        <w:rPr>
-          <w:rFonts w:ascii="Open Sans" w:eastAsia="Times New Roman" w:hAnsi="Open Sans" w:cs="Open Sans"/>
-          <w:color w:val="21252A"/>
-          <w:sz w:val="24"/>
-          <w:szCs w:val="24"/>
-        </w:rPr>
-        <w:t xml:space="preserve"> a larger</w:t>
-      </w:r>
-      <w:r>
-        <w:rPr>
-          <w:rFonts w:ascii="Open Sans" w:eastAsia="Times New Roman" w:hAnsi="Open Sans" w:cs="Open Sans"/>
-          <w:color w:val="21252A"/>
-          <w:sz w:val="24"/>
-          <w:szCs w:val="24"/>
-        </w:rPr>
-        <w:t xml:space="preserve"> 64-bit</w:t>
-      </w:r>
-      <w:r>
-        <w:rPr>
-          <w:rFonts w:ascii="Open Sans" w:eastAsia="Times New Roman" w:hAnsi="Open Sans" w:cs="Open Sans"/>
-          <w:color w:val="21252A"/>
-          <w:sz w:val="24"/>
-          <w:szCs w:val="24"/>
-        </w:rPr>
-        <w:t xml:space="preserve"> numerical entity with a floating point.</w:t>
+        <w:t xml:space="preserve">A Boolean is a </w:t>
+      </w:r>
+      <w:r>
+        <w:rPr>
+          <w:rFonts w:ascii="Open Sans" w:eastAsia="Times New Roman" w:hAnsi="Open Sans" w:cs="Open Sans"/>
+          <w:color w:val="21252A"/>
+          <w:sz w:val="24"/>
+          <w:szCs w:val="24"/>
+        </w:rPr>
+        <w:t xml:space="preserve">data type that provides 1 bit of information and only </w:t>
+      </w:r>
+      <w:r>
+        <w:rPr>
+          <w:rFonts w:ascii="Open Sans" w:eastAsia="Times New Roman" w:hAnsi="Open Sans" w:cs="Open Sans"/>
+          <w:color w:val="21252A"/>
+          <w:sz w:val="24"/>
+          <w:szCs w:val="24"/>
+        </w:rPr>
+        <w:t>two possible values</w:t>
+      </w:r>
+      <w:r>
+        <w:rPr>
+          <w:rFonts w:ascii="Open Sans" w:eastAsia="Times New Roman" w:hAnsi="Open Sans" w:cs="Open Sans"/>
+          <w:color w:val="21252A"/>
+          <w:sz w:val="24"/>
+          <w:szCs w:val="24"/>
+        </w:rPr>
+        <w:t>:</w:t>
+      </w:r>
+      <w:r>
+        <w:rPr>
+          <w:rFonts w:ascii="Open Sans" w:eastAsia="Times New Roman" w:hAnsi="Open Sans" w:cs="Open Sans"/>
+          <w:color w:val="21252A"/>
+          <w:sz w:val="24"/>
+          <w:szCs w:val="24"/>
+        </w:rPr>
+        <w:t xml:space="preserve"> “true” </w:t>
+      </w:r>
+      <w:r>
+        <w:rPr>
+          <w:rFonts w:ascii="Open Sans" w:eastAsia="Times New Roman" w:hAnsi="Open Sans" w:cs="Open Sans"/>
+          <w:color w:val="21252A"/>
+          <w:sz w:val="24"/>
+          <w:szCs w:val="24"/>
+        </w:rPr>
+        <w:t>and</w:t>
+      </w:r>
+      <w:r>
+        <w:rPr>
+          <w:rFonts w:ascii="Open Sans" w:eastAsia="Times New Roman" w:hAnsi="Open Sans" w:cs="Open Sans"/>
+          <w:color w:val="21252A"/>
+          <w:sz w:val="24"/>
+          <w:szCs w:val="24"/>
+        </w:rPr>
+        <w:t xml:space="preserve"> “false</w:t>
+      </w:r>
+      <w:r>
+        <w:rPr>
+          <w:rFonts w:ascii="Open Sans" w:eastAsia="Times New Roman" w:hAnsi="Open Sans" w:cs="Open Sans"/>
+          <w:color w:val="21252A"/>
+          <w:sz w:val="24"/>
+          <w:szCs w:val="24"/>
+        </w:rPr>
+        <w:t>”. A character</w:t>
+      </w:r>
+      <w:r>
+        <w:rPr>
+          <w:rFonts w:ascii="Open Sans" w:eastAsia="Times New Roman" w:hAnsi="Open Sans" w:cs="Open Sans"/>
+          <w:color w:val="21252A"/>
+          <w:sz w:val="24"/>
+          <w:szCs w:val="24"/>
+        </w:rPr>
+        <w:t xml:space="preserve"> (written “char”</w:t>
+      </w:r>
+      <w:r>
+        <w:rPr>
+          <w:rFonts w:ascii="Open Sans" w:eastAsia="Times New Roman" w:hAnsi="Open Sans" w:cs="Open Sans"/>
+          <w:color w:val="21252A"/>
+          <w:sz w:val="24"/>
+          <w:szCs w:val="24"/>
+        </w:rPr>
+        <w:t>)</w:t>
+      </w:r>
+      <w:r>
+        <w:rPr>
+          <w:rFonts w:ascii="Open Sans" w:eastAsia="Times New Roman" w:hAnsi="Open Sans" w:cs="Open Sans"/>
+          <w:color w:val="21252A"/>
+          <w:sz w:val="24"/>
+          <w:szCs w:val="24"/>
+        </w:rPr>
+        <w:t xml:space="preserve"> is a 16-bit Unicode character that has a</w:t>
+      </w:r>
+      <w:r>
+        <w:rPr>
+          <w:rFonts w:ascii="Open Sans" w:eastAsia="Times New Roman" w:hAnsi="Open Sans" w:cs="Open Sans"/>
+          <w:color w:val="21252A"/>
+          <w:sz w:val="24"/>
+          <w:szCs w:val="24"/>
+        </w:rPr>
+        <w:t>n inclusive</w:t>
+      </w:r>
+      <w:r>
+        <w:rPr>
+          <w:rFonts w:ascii="Open Sans" w:eastAsia="Times New Roman" w:hAnsi="Open Sans" w:cs="Open Sans"/>
+          <w:color w:val="21252A"/>
+          <w:sz w:val="24"/>
+          <w:szCs w:val="24"/>
+        </w:rPr>
+        <w:t xml:space="preserve"> possible value range of 0 to 65,535 or ‘\u0000’ to “\ufff</w:t>
+      </w:r>
+      <w:r>
+        <w:rPr>
+          <w:rFonts w:ascii="Open Sans" w:eastAsia="Times New Roman" w:hAnsi="Open Sans" w:cs="Open Sans"/>
+          <w:color w:val="21252A"/>
+          <w:sz w:val="24"/>
+          <w:szCs w:val="24"/>
+        </w:rPr>
+        <w:t>”</w:t>
+      </w:r>
+      <w:r>
+        <w:rPr>
+          <w:rFonts w:ascii="Open Sans" w:eastAsia="Times New Roman" w:hAnsi="Open Sans" w:cs="Open Sans"/>
+          <w:color w:val="21252A"/>
+          <w:sz w:val="24"/>
+          <w:szCs w:val="24"/>
+        </w:rPr>
+        <w:t>.</w:t>
+      </w:r>
+      <w:r>
+        <w:rPr>
+          <w:rFonts w:ascii="Open Sans" w:eastAsia="Times New Roman" w:hAnsi="Open Sans" w:cs="Open Sans"/>
+          <w:color w:val="21252A"/>
+          <w:sz w:val="24"/>
+          <w:szCs w:val="24"/>
+        </w:rPr>
+        <w:t xml:space="preserve"> The char is the common data type used for alphabet, punctuation, and numerals when not being used as numerical values or operators, however it can only include a single character, anything longer requires a string.</w:t>
       </w:r>
       <w:r>
         <w:rPr>
@@ -562,133 +808,43 @@
           <w:sz w:val="24"/>
           <w:szCs w:val="24"/>
         </w:rPr>
-        <w:t xml:space="preserve">A Boolean is a </w:t>
-      </w:r>
-      <w:r>
-        <w:rPr>
-          <w:rFonts w:ascii="Open Sans" w:eastAsia="Times New Roman" w:hAnsi="Open Sans" w:cs="Open Sans"/>
-          <w:color w:val="21252A"/>
-          <w:sz w:val="24"/>
-          <w:szCs w:val="24"/>
-        </w:rPr>
-        <w:t xml:space="preserve">data type that provides 1 bit of information and only </w:t>
-      </w:r>
-      <w:r>
-        <w:rPr>
-          <w:rFonts w:ascii="Open Sans" w:eastAsia="Times New Roman" w:hAnsi="Open Sans" w:cs="Open Sans"/>
-          <w:color w:val="21252A"/>
-          <w:sz w:val="24"/>
-          <w:szCs w:val="24"/>
-        </w:rPr>
-        <w:t>two possible values</w:t>
-      </w:r>
-      <w:r>
-        <w:rPr>
-          <w:rFonts w:ascii="Open Sans" w:eastAsia="Times New Roman" w:hAnsi="Open Sans" w:cs="Open Sans"/>
-          <w:color w:val="21252A"/>
-          <w:sz w:val="24"/>
-          <w:szCs w:val="24"/>
-        </w:rPr>
-        <w:t>:</w:t>
-      </w:r>
-      <w:r>
-        <w:rPr>
-          <w:rFonts w:ascii="Open Sans" w:eastAsia="Times New Roman" w:hAnsi="Open Sans" w:cs="Open Sans"/>
-          <w:color w:val="21252A"/>
-          <w:sz w:val="24"/>
-          <w:szCs w:val="24"/>
-        </w:rPr>
-        <w:t xml:space="preserve"> “true” </w:t>
-      </w:r>
-      <w:r>
-        <w:rPr>
-          <w:rFonts w:ascii="Open Sans" w:eastAsia="Times New Roman" w:hAnsi="Open Sans" w:cs="Open Sans"/>
-          <w:color w:val="21252A"/>
-          <w:sz w:val="24"/>
-          <w:szCs w:val="24"/>
-        </w:rPr>
-        <w:t>and</w:t>
-      </w:r>
-      <w:r>
-        <w:rPr>
-          <w:rFonts w:ascii="Open Sans" w:eastAsia="Times New Roman" w:hAnsi="Open Sans" w:cs="Open Sans"/>
-          <w:color w:val="21252A"/>
-          <w:sz w:val="24"/>
-          <w:szCs w:val="24"/>
-        </w:rPr>
-        <w:t xml:space="preserve"> “false</w:t>
-      </w:r>
-      <w:r>
-        <w:rPr>
-          <w:rFonts w:ascii="Open Sans" w:eastAsia="Times New Roman" w:hAnsi="Open Sans" w:cs="Open Sans"/>
-          <w:color w:val="21252A"/>
-          <w:sz w:val="24"/>
-          <w:szCs w:val="24"/>
-        </w:rPr>
-        <w:t>”. A character</w:t>
-      </w:r>
-      <w:r>
-        <w:rPr>
-          <w:rFonts w:ascii="Open Sans" w:eastAsia="Times New Roman" w:hAnsi="Open Sans" w:cs="Open Sans"/>
-          <w:color w:val="21252A"/>
-          <w:sz w:val="24"/>
-          <w:szCs w:val="24"/>
-        </w:rPr>
-        <w:t xml:space="preserve"> (written “char”</w:t>
-      </w:r>
-      <w:r>
-        <w:rPr>
-          <w:rFonts w:ascii="Open Sans" w:eastAsia="Times New Roman" w:hAnsi="Open Sans" w:cs="Open Sans"/>
-          <w:color w:val="21252A"/>
-          <w:sz w:val="24"/>
-          <w:szCs w:val="24"/>
-        </w:rPr>
-        <w:t xml:space="preserve"> is a 16-bit Unicode character that has a</w:t>
-      </w:r>
-      <w:r>
-        <w:rPr>
-          <w:rFonts w:ascii="Open Sans" w:eastAsia="Times New Roman" w:hAnsi="Open Sans" w:cs="Open Sans"/>
-          <w:color w:val="21252A"/>
-          <w:sz w:val="24"/>
-          <w:szCs w:val="24"/>
-        </w:rPr>
-        <w:t>n inclusive</w:t>
-      </w:r>
-      <w:r>
-        <w:rPr>
-          <w:rFonts w:ascii="Open Sans" w:eastAsia="Times New Roman" w:hAnsi="Open Sans" w:cs="Open Sans"/>
-          <w:color w:val="21252A"/>
-          <w:sz w:val="24"/>
-          <w:szCs w:val="24"/>
-        </w:rPr>
-        <w:t xml:space="preserve"> possible value range of 0 to 65,535 or ‘\u0000’ to “\ufff</w:t>
-      </w:r>
-      <w:r>
-        <w:rPr>
-          <w:rFonts w:ascii="Open Sans" w:eastAsia="Times New Roman" w:hAnsi="Open Sans" w:cs="Open Sans"/>
-          <w:color w:val="21252A"/>
-          <w:sz w:val="24"/>
-          <w:szCs w:val="24"/>
-        </w:rPr>
-        <w:t>”</w:t>
-      </w:r>
-      <w:r>
-        <w:rPr>
-          <w:rFonts w:ascii="Open Sans" w:eastAsia="Times New Roman" w:hAnsi="Open Sans" w:cs="Open Sans"/>
-          <w:color w:val="21252A"/>
-          <w:sz w:val="24"/>
-          <w:szCs w:val="24"/>
-        </w:rPr>
-        <w:t xml:space="preserve">. </w:t>
-      </w:r>
-      <w:r>
-        <w:rPr>
-          <w:rFonts w:ascii="Open Sans" w:eastAsia="Times New Roman" w:hAnsi="Open Sans" w:cs="Open Sans"/>
-          <w:color w:val="21252A"/>
-          <w:sz w:val="24"/>
-          <w:szCs w:val="24"/>
-        </w:rPr>
-        <w:t>Though strings are also fundamental, they are not considered a “primitive data type”, likely as they are rather objects created out of groups of the primitive types</w:t>
+        <w:t>Though strings are also fundamental, they are not considered a “primitive data type”, as they are rather objects created out of groups of the primitive types</w:t>
+      </w:r>
+      <w:r>
+        <w:rPr>
+          <w:rFonts w:ascii="Open Sans" w:eastAsia="Times New Roman" w:hAnsi="Open Sans" w:cs="Open Sans"/>
+          <w:color w:val="21252A"/>
+          <w:sz w:val="24"/>
+          <w:szCs w:val="24"/>
+        </w:rPr>
+        <w:t xml:space="preserve"> and are also written into java with</w:t>
+      </w:r>
+      <w:r>
+        <w:rPr>
+          <w:rFonts w:ascii="Open Sans" w:eastAsia="Times New Roman" w:hAnsi="Open Sans" w:cs="Open Sans"/>
+          <w:color w:val="21252A"/>
+          <w:sz w:val="24"/>
+          <w:szCs w:val="24"/>
+        </w:rPr>
+        <w:t xml:space="preserve"> uses and</w:t>
+      </w:r>
+      <w:r>
+        <w:rPr>
+          <w:rFonts w:ascii="Open Sans" w:eastAsia="Times New Roman" w:hAnsi="Open Sans" w:cs="Open Sans"/>
+          <w:color w:val="21252A"/>
+          <w:sz w:val="24"/>
+          <w:szCs w:val="24"/>
+        </w:rPr>
+        <w:t xml:space="preserve"> operations</w:t>
+      </w:r>
+      <w:r>
+        <w:rPr>
+          <w:rFonts w:ascii="Open Sans" w:eastAsia="Times New Roman" w:hAnsi="Open Sans" w:cs="Open Sans"/>
+          <w:color w:val="21252A"/>
+          <w:sz w:val="24"/>
+          <w:szCs w:val="24"/>
+        </w:rPr>
+        <w:t xml:space="preserve"> that make them more complex than a primitive data type.</w:t>
       </w:r>
     </w:p>
     <w:p>
@@ -702,13 +858,47 @@
           <w:szCs w:val="24"/>
         </w:rPr>
       </w:pPr>
-      <w:r>
-        <w:rPr>
-          <w:rFonts w:ascii="Open Sans" w:eastAsia="Times New Roman" w:hAnsi="Open Sans" w:cs="Open Sans"/>
-          <w:color w:val="21252A"/>
-          <w:sz w:val="24"/>
-          <w:szCs w:val="24"/>
-        </w:rPr>
+    </w:p>
+    <w:p>
+      <w:pPr>
+        <w:shd w:val="clear" w:color="auto" w:fill="FFFFFF"/>
+        <w:spacing w:after="100" w:afterAutospacing="1" w:line="240" w:lineRule="auto"/>
+        <w:rPr>
+          <w:rFonts w:ascii="Open Sans" w:eastAsia="Times New Roman" w:hAnsi="Open Sans" w:cs="Open Sans"/>
+          <w:color w:val="21252A"/>
+          <w:sz w:val="24"/>
+          <w:szCs w:val="24"/>
+        </w:rPr>
+      </w:pPr>
+      <w:r>
+        <w:rPr>
+          <w:rFonts w:ascii="Open Sans" w:eastAsia="Times New Roman" w:hAnsi="Open Sans" w:cs="Open Sans"/>
+          <w:color w:val="21252A"/>
+          <w:sz w:val="24"/>
+          <w:szCs w:val="24"/>
+        </w:rPr>
+        <w:t>References: continue to next page</w:t>
+      </w:r>
+    </w:p>
+    <w:p>
+      <w:pPr>
+        <w:shd w:val="clear" w:color="auto" w:fill="FFFFFF"/>
+        <w:spacing w:after="100" w:afterAutospacing="1" w:line="240" w:lineRule="auto"/>
+        <w:rPr>
+          <w:rFonts w:ascii="Open Sans" w:eastAsia="Times New Roman" w:hAnsi="Open Sans" w:cs="Open Sans"/>
+          <w:color w:val="21252A"/>
+          <w:sz w:val="24"/>
+          <w:szCs w:val="24"/>
+        </w:rPr>
+      </w:pPr>
+      <w:r>
+        <w:rPr>
+          <w:rFonts w:ascii="Open Sans" w:eastAsia="Times New Roman" w:hAnsi="Open Sans" w:cs="Open Sans"/>
+          <w:color w:val="21252A"/>
+          <w:sz w:val="24"/>
+          <w:szCs w:val="24"/>
+        </w:rPr>
+        <w:lastRenderedPageBreak/>
         <w:t>References:</w:t>
       </w:r>
     </w:p>
@@ -723,16 +913,28 @@
       <w:r>
         <w:rPr>
           <w:rFonts w:ascii="Open Sans" w:hAnsi="Open Sans" w:cs="Open Sans"/>
+        </w:rPr>
+        <w:t xml:space="preserve">Martinez, Javier. </w:t>
+      </w:r>
+      <w:r>
+        <w:rPr>
+          <w:rFonts w:ascii="Open Sans" w:hAnsi="Open Sans" w:cs="Open Sans"/>
           <w:i/>
           <w:iCs/>
         </w:rPr>
-        <w:t>Primitive data types</w:t>
-      </w:r>
-      <w:r>
-        <w:rPr>
-          <w:rFonts w:ascii="Open Sans" w:hAnsi="Open Sans" w:cs="Open Sans"/>
-        </w:rPr>
-        <w:t xml:space="preserve">. Primitive Data Types (The Java™ Tutorials &gt; Learning the Java Language &gt; Language Basics). (n.d.). Retrieved September 5, 2022, from https://docs.oracle.com/javase/tutorial/java/nutsandbolts/datatypes.html </w:t>
+        <w:t>Week 1 Backend Software Development Class</w:t>
+      </w:r>
+      <w:r>
+        <w:rPr>
+          <w:rFonts w:ascii="Open Sans" w:hAnsi="Open Sans" w:cs="Open Sans"/>
+        </w:rPr>
+        <w:t>. Promineo Tech. 6 September 2022.</w:t>
+      </w:r>
+      <w:r>
+        <w:rPr>
+          <w:rFonts w:ascii="Open Sans" w:hAnsi="Open Sans" w:cs="Open Sans"/>
+        </w:rPr>
+        <w:t xml:space="preserve"> </w:t>
       </w:r>
     </w:p>
     <w:p>
@@ -749,31 +951,36 @@
           <w:i/>
           <w:iCs/>
         </w:rPr>
+        <w:t>Primitive data types</w:t>
+      </w:r>
+      <w:r>
+        <w:rPr>
+          <w:rFonts w:ascii="Open Sans" w:hAnsi="Open Sans" w:cs="Open Sans"/>
+        </w:rPr>
+        <w:t xml:space="preserve">. Primitive Data Types (The Java™ Tutorials &gt; Learning the Java Language &gt; Language Basics). (n.d.). Retrieved September 5, 2022, from https://docs.oracle.com/javase/tutorial/java/nutsandbolts/datatypes.html </w:t>
+      </w:r>
+    </w:p>
+    <w:p>
+      <w:pPr>
+        <w:pStyle w:val="NormalWeb"/>
+        <w:ind w:left="567" w:hanging="567"/>
+        <w:rPr>
+          <w:rFonts w:ascii="Open Sans" w:hAnsi="Open Sans" w:cs="Open Sans"/>
+        </w:rPr>
+      </w:pPr>
+      <w:r>
+        <w:rPr>
+          <w:rFonts w:ascii="Open Sans" w:hAnsi="Open Sans" w:cs="Open Sans"/>
+          <w:i/>
+          <w:iCs/>
+        </w:rPr>
         <w:t>Variables and Data Types</w:t>
       </w:r>
       <w:r>
         <w:rPr>
           <w:rFonts w:ascii="Open Sans" w:hAnsi="Open Sans" w:cs="Open Sans"/>
         </w:rPr>
-        <w:t xml:space="preserve">. Promineo Tech. </w:t>
-      </w:r>
-      <w:r>
-        <w:rPr>
-          <w:rFonts w:ascii="Open Sans" w:hAnsi="Open Sans" w:cs="Open Sans"/>
-        </w:rPr>
-        <w:t>(n.d.). Retrieved September 5, 2022, from</w:t>
-      </w:r>
-      <w:r>
-        <w:rPr>
-          <w:rFonts w:ascii="Open Sans" w:hAnsi="Open Sans" w:cs="Open Sans"/>
-        </w:rPr>
-        <w:t xml:space="preserve"> </w:t>
-      </w:r>
-      <w:r>
-        <w:rPr>
-          <w:rFonts w:ascii="Open Sans" w:hAnsi="Open Sans" w:cs="Open Sans"/>
-        </w:rPr>
-        <w:t>https://www.youtube.com/watch?v=xyZmG3g1VC8</w:t>
+        <w:t>. Promineo Tech. (n.d.). Retrieved September 5, 2022, from https://www.youtube.com/watch?v=xyZmG3g1VC8</w:t>
       </w:r>
     </w:p>
     <w:p>
@@ -787,6 +994,15 @@
           <w:szCs w:val="24"/>
         </w:rPr>
       </w:pPr>
+      <w:r>
+        <w:rPr>
+          <w:rFonts w:ascii="Open Sans" w:eastAsia="Times New Roman" w:hAnsi="Open Sans" w:cs="Open Sans"/>
+          <w:color w:val="21252A"/>
+          <w:sz w:val="24"/>
+          <w:szCs w:val="24"/>
+        </w:rPr>
+        <w:t>What is your favorite thing you learned this week?</w:t>
+      </w:r>
     </w:p>
     <w:p>
       <w:pPr>
@@ -806,8 +1022,349 @@
           <w:sz w:val="24"/>
           <w:szCs w:val="24"/>
         </w:rPr>
-        <w:t>What is your favorite thing you learned this week?</w:t>
-      </w:r>
+        <w:t xml:space="preserve">I learned a lot this week, primarily about </w:t>
+      </w:r>
+      <w:r>
+        <w:rPr>
+          <w:rFonts w:ascii="Open Sans" w:eastAsia="Times New Roman" w:hAnsi="Open Sans" w:cs="Open Sans"/>
+          <w:color w:val="21252A"/>
+          <w:sz w:val="24"/>
+          <w:szCs w:val="24"/>
+        </w:rPr>
+        <w:t>GitHub</w:t>
+      </w:r>
+      <w:r>
+        <w:rPr>
+          <w:rFonts w:ascii="Open Sans" w:eastAsia="Times New Roman" w:hAnsi="Open Sans" w:cs="Open Sans"/>
+          <w:color w:val="21252A"/>
+          <w:sz w:val="24"/>
+          <w:szCs w:val="24"/>
+        </w:rPr>
+        <w:t xml:space="preserve"> and git. While I do not like recording myself, recording myself reviewing and operating git commands forced me to familiarize myself with what I was doing</w:t>
+      </w:r>
+      <w:r>
+        <w:rPr>
+          <w:rFonts w:ascii="Open Sans" w:eastAsia="Times New Roman" w:hAnsi="Open Sans" w:cs="Open Sans"/>
+          <w:color w:val="21252A"/>
+          <w:sz w:val="24"/>
+          <w:szCs w:val="24"/>
+        </w:rPr>
+        <w:t xml:space="preserve"> well enough to display and explain what I was doing succinctly and understandably.</w:t>
+      </w:r>
+      <w:r>
+        <w:rPr>
+          <w:rFonts w:ascii="Open Sans" w:eastAsia="Times New Roman" w:hAnsi="Open Sans" w:cs="Open Sans"/>
+          <w:color w:val="21252A"/>
+          <w:sz w:val="24"/>
+          <w:szCs w:val="24"/>
+        </w:rPr>
+        <w:t xml:space="preserve"> It made me additionally realize the difference in abilities between windows command line and ubuntu terminal. Which then pushed me into learning whether it is doable to use the same repository on two different operating systems with the same repository utilizing a flash USB drive. What I have learned so far is that while possible to</w:t>
+      </w:r>
+      <w:r>
+        <w:rPr>
+          <w:rFonts w:ascii="Open Sans" w:eastAsia="Times New Roman" w:hAnsi="Open Sans" w:cs="Open Sans"/>
+          <w:color w:val="21252A"/>
+          <w:sz w:val="24"/>
+          <w:szCs w:val="24"/>
+        </w:rPr>
+        <w:t xml:space="preserve"> utilize a USB in the process, changing computers causes a difference great enough that requires the cloning of repositories and arranging push and pull methods rather than the straightforward utilization that I thought might be possible. This knowledge will be helpful when working between my desktop (windows), and my laptop (ubuntu). This is useful because windows command line no longer allows you to append to text files using commands. The best it allows is opening a text editor or</w:t>
+      </w:r>
+      <w:r>
+        <w:rPr>
+          <w:rFonts w:ascii="Open Sans" w:eastAsia="Times New Roman" w:hAnsi="Open Sans" w:cs="Open Sans"/>
+          <w:color w:val="21252A"/>
+          <w:sz w:val="24"/>
+          <w:szCs w:val="24"/>
+        </w:rPr>
+        <w:t xml:space="preserve"> simply overwriting a file.</w:t>
+      </w:r>
+    </w:p>
+    <w:p>
+      <w:pPr>
+        <w:shd w:val="clear" w:color="auto" w:fill="FFFFFF"/>
+        <w:spacing w:after="100" w:afterAutospacing="1" w:line="240" w:lineRule="auto"/>
+        <w:rPr>
+          <w:rFonts w:ascii="Open Sans" w:eastAsia="Times New Roman" w:hAnsi="Open Sans" w:cs="Open Sans"/>
+          <w:color w:val="21252A"/>
+          <w:sz w:val="24"/>
+          <w:szCs w:val="24"/>
+        </w:rPr>
+      </w:pPr>
+      <w:r>
+        <w:rPr>
+          <w:rFonts w:ascii="Open Sans" w:eastAsia="Times New Roman" w:hAnsi="Open Sans" w:cs="Open Sans"/>
+          <w:color w:val="21252A"/>
+          <w:sz w:val="24"/>
+          <w:szCs w:val="24"/>
+        </w:rPr>
+        <w:t>References:</w:t>
+      </w:r>
+    </w:p>
+    <w:p>
+      <w:pPr>
+        <w:pStyle w:val="NormalWeb"/>
+        <w:ind w:left="567" w:hanging="567"/>
+        <w:rPr>
+          <w:rFonts w:ascii="Open Sans" w:hAnsi="Open Sans" w:cs="Open Sans"/>
+        </w:rPr>
+      </w:pPr>
+      <w:r>
+        <w:rPr>
+          <w:rFonts w:ascii="Open Sans" w:hAnsi="Open Sans" w:cs="Open Sans"/>
+          <w:i/>
+          <w:iCs/>
+        </w:rPr>
+        <w:t>Moving a git repo to a second computer?</w:t>
+      </w:r>
+      <w:r>
+        <w:rPr>
+          <w:rFonts w:ascii="Open Sans" w:hAnsi="Open Sans" w:cs="Open Sans"/>
+        </w:rPr>
+        <w:t xml:space="preserve"> </w:t>
+      </w:r>
+      <w:r>
+        <w:rPr>
+          <w:rFonts w:ascii="Open Sans" w:hAnsi="Open Sans" w:cs="Open Sans"/>
+        </w:rPr>
+        <w:t>Stack Overflow</w:t>
+      </w:r>
+      <w:r>
+        <w:rPr>
+          <w:rFonts w:ascii="Open Sans" w:hAnsi="Open Sans" w:cs="Open Sans"/>
+        </w:rPr>
+        <w:t xml:space="preserve">. Retrieved September </w:t>
+      </w:r>
+      <w:r>
+        <w:rPr>
+          <w:rFonts w:ascii="Open Sans" w:hAnsi="Open Sans" w:cs="Open Sans"/>
+        </w:rPr>
+        <w:t>10</w:t>
+      </w:r>
+      <w:r>
+        <w:rPr>
+          <w:rFonts w:ascii="Open Sans" w:hAnsi="Open Sans" w:cs="Open Sans"/>
+        </w:rPr>
+        <w:t xml:space="preserve">, 2022, from </w:t>
+      </w:r>
+      <w:hyperlink r:id="rId4" w:history="1">
+        <w:r>
+          <w:rPr>
+            <w:rStyle w:val="Hyperlink"/>
+            <w:rFonts w:ascii="Open Sans" w:hAnsi="Open Sans" w:cs="Open Sans"/>
+          </w:rPr>
+          <w:t>https://stackoverflow.com/questions/5851966/moving-a-git-repo-to-a-second-computer</w:t>
+        </w:r>
+      </w:hyperlink>
+    </w:p>
+    <w:p>
+      <w:pPr>
+        <w:pStyle w:val="NormalWeb"/>
+        <w:ind w:left="567" w:hanging="567"/>
+        <w:rPr>
+          <w:rFonts w:ascii="Open Sans" w:hAnsi="Open Sans" w:cs="Open Sans"/>
+        </w:rPr>
+      </w:pPr>
+      <w:r>
+        <w:rPr>
+          <w:rFonts w:ascii="Open Sans" w:hAnsi="Open Sans" w:cs="Open Sans"/>
+          <w:i/>
+          <w:iCs/>
+        </w:rPr>
+        <w:t>Source Control with Git Overview.</w:t>
+      </w:r>
+      <w:r>
+        <w:rPr>
+          <w:rFonts w:ascii="Open Sans" w:hAnsi="Open Sans" w:cs="Open Sans"/>
+        </w:rPr>
+        <w:t xml:space="preserve"> Promineo Tech. (n.d.). Retrieved September 5, 2022, from </w:t>
+      </w:r>
+      <w:hyperlink r:id="rId5" w:history="1">
+        <w:r>
+          <w:rPr>
+            <w:rStyle w:val="Hyperlink"/>
+            <w:rFonts w:ascii="Open Sans" w:hAnsi="Open Sans" w:cs="Open Sans"/>
+          </w:rPr>
+          <w:t>https://youtu.be/sRw0_G-Z52Y</w:t>
+        </w:r>
+      </w:hyperlink>
+    </w:p>
+    <w:p>
+      <w:pPr>
+        <w:pStyle w:val="NormalWeb"/>
+        <w:ind w:left="567" w:hanging="567"/>
+        <w:rPr>
+          <w:rFonts w:ascii="Open Sans" w:hAnsi="Open Sans" w:cs="Open Sans"/>
+          <w:i/>
+          <w:iCs/>
+        </w:rPr>
+      </w:pPr>
+      <w:r>
+        <w:rPr>
+          <w:rFonts w:ascii="Open Sans" w:hAnsi="Open Sans" w:cs="Open Sans"/>
+          <w:i/>
+          <w:iCs/>
+        </w:rPr>
+        <w:t>Uploading Your Assignments to Github.</w:t>
+      </w:r>
+      <w:r>
+        <w:rPr>
+          <w:rFonts w:ascii="Open Sans" w:hAnsi="Open Sans" w:cs="Open Sans"/>
+        </w:rPr>
+        <w:t xml:space="preserve"> Promineo Tech.</w:t>
+      </w:r>
+      <w:r>
+        <w:rPr>
+          <w:rFonts w:ascii="Open Sans" w:hAnsi="Open Sans" w:cs="Open Sans"/>
+        </w:rPr>
+        <w:t xml:space="preserve"> (n.d.). Retreived September 5, 2022, from </w:t>
+      </w:r>
+      <w:r>
+        <w:rPr>
+          <w:rFonts w:ascii="Open Sans" w:hAnsi="Open Sans" w:cs="Open Sans"/>
+        </w:rPr>
+        <w:t>https://youtu.be/u6W1W1Z8oWU</w:t>
+      </w:r>
+    </w:p>
+    <w:p>
+      <w:pPr>
+        <w:pStyle w:val="NormalWeb"/>
+        <w:ind w:left="567" w:hanging="567"/>
+        <w:rPr>
+          <w:rFonts w:ascii="Open Sans" w:hAnsi="Open Sans" w:cs="Open Sans"/>
+        </w:rPr>
+      </w:pPr>
+      <w:r>
+        <w:rPr>
+          <w:rFonts w:ascii="Open Sans" w:hAnsi="Open Sans" w:cs="Open Sans"/>
+          <w:i/>
+          <w:iCs/>
+        </w:rPr>
+        <w:lastRenderedPageBreak/>
+        <w:t>Using GIT on USB stick for "travelling code"</w:t>
+      </w:r>
+      <w:r>
+        <w:rPr>
+          <w:rFonts w:ascii="Open Sans" w:hAnsi="Open Sans" w:cs="Open Sans"/>
+          <w:i/>
+          <w:iCs/>
+        </w:rPr>
+        <w:t xml:space="preserve">. </w:t>
+      </w:r>
+      <w:r>
+        <w:rPr>
+          <w:rFonts w:ascii="Open Sans" w:hAnsi="Open Sans" w:cs="Open Sans"/>
+        </w:rPr>
+        <w:t>Stack Overflow</w:t>
+      </w:r>
+      <w:r>
+        <w:rPr>
+          <w:rFonts w:ascii="Open Sans" w:hAnsi="Open Sans" w:cs="Open Sans"/>
+        </w:rPr>
+        <w:t xml:space="preserve">. Retrieved September </w:t>
+      </w:r>
+      <w:r>
+        <w:rPr>
+          <w:rFonts w:ascii="Open Sans" w:hAnsi="Open Sans" w:cs="Open Sans"/>
+        </w:rPr>
+        <w:t>8</w:t>
+      </w:r>
+      <w:r>
+        <w:rPr>
+          <w:rFonts w:ascii="Open Sans" w:hAnsi="Open Sans" w:cs="Open Sans"/>
+        </w:rPr>
+        <w:t xml:space="preserve">, 2022, from </w:t>
+      </w:r>
+      <w:r>
+        <w:rPr>
+          <w:rFonts w:ascii="Open Sans" w:hAnsi="Open Sans" w:cs="Open Sans"/>
+        </w:rPr>
+        <w:t>https://stackoverflow.com/questions/5851966/moving-a-git-repo-to-a-second-computer</w:t>
+      </w:r>
+    </w:p>
+    <w:p>
+      <w:pPr>
+        <w:pStyle w:val="NormalWeb"/>
+        <w:ind w:left="567" w:hanging="567"/>
+        <w:rPr>
+          <w:rFonts w:ascii="Open Sans" w:hAnsi="Open Sans" w:cs="Open Sans"/>
+        </w:rPr>
+      </w:pPr>
+      <w:r>
+        <w:rPr>
+          <w:rFonts w:ascii="Open Sans" w:hAnsi="Open Sans" w:cs="Open Sans"/>
+          <w:i/>
+          <w:iCs/>
+        </w:rPr>
+        <w:t>W</w:t>
+      </w:r>
+      <w:r>
+        <w:rPr>
+          <w:rFonts w:ascii="Open Sans" w:hAnsi="Open Sans" w:cs="Open Sans"/>
+          <w:i/>
+          <w:iCs/>
+        </w:rPr>
+        <w:t>orking with github repositories on more than one computer</w:t>
+      </w:r>
+      <w:r>
+        <w:rPr>
+          <w:rFonts w:ascii="Open Sans" w:hAnsi="Open Sans" w:cs="Open Sans"/>
+        </w:rPr>
+        <w:t>.</w:t>
+      </w:r>
+      <w:r>
+        <w:rPr>
+          <w:rFonts w:ascii="Open Sans" w:hAnsi="Open Sans" w:cs="Open Sans"/>
+        </w:rPr>
+        <w:t xml:space="preserve"> GEOS.ed.</w:t>
+      </w:r>
+      <w:r>
+        <w:rPr>
+          <w:rFonts w:ascii="Open Sans" w:hAnsi="Open Sans" w:cs="Open Sans"/>
+        </w:rPr>
+        <w:t xml:space="preserve"> (n.d.). Retrieved September 5, 2022, from </w:t>
+      </w:r>
+      <w:r>
+        <w:rPr>
+          <w:rFonts w:ascii="Open Sans" w:hAnsi="Open Sans" w:cs="Open Sans"/>
+        </w:rPr>
+        <w:t>https://www.geos.ed.ac.uk/~smudd/NMDM_Course/html/more_advanced_github.html</w:t>
+      </w:r>
+      <w:r>
+        <w:rPr>
+          <w:rFonts w:ascii="Open Sans" w:hAnsi="Open Sans" w:cs="Open Sans"/>
+        </w:rPr>
+        <w:t xml:space="preserve"> </w:t>
+      </w:r>
+    </w:p>
+    <w:p>
+      <w:pPr>
+        <w:pStyle w:val="NormalWeb"/>
+        <w:ind w:left="567" w:hanging="567"/>
+        <w:rPr>
+          <w:rFonts w:ascii="Open Sans" w:hAnsi="Open Sans" w:cs="Open Sans"/>
+        </w:rPr>
+      </w:pPr>
+    </w:p>
+    <w:p>
+      <w:pPr>
+        <w:pStyle w:val="NormalWeb"/>
+        <w:ind w:left="567" w:hanging="567"/>
+        <w:rPr>
+          <w:rFonts w:ascii="Open Sans" w:hAnsi="Open Sans" w:cs="Open Sans"/>
+        </w:rPr>
+      </w:pPr>
+    </w:p>
+    <w:p>
+      <w:pPr>
+        <w:shd w:val="clear" w:color="auto" w:fill="FFFFFF"/>
+        <w:spacing w:after="100" w:afterAutospacing="1" w:line="240" w:lineRule="auto"/>
+        <w:rPr>
+          <w:rFonts w:ascii="Open Sans" w:eastAsia="Times New Roman" w:hAnsi="Open Sans" w:cs="Open Sans"/>
+          <w:color w:val="21252A"/>
+          <w:sz w:val="24"/>
+          <w:szCs w:val="24"/>
+        </w:rPr>
+      </w:pPr>
     </w:p>
     <w:p>
       <w:pPr>
